--- a/CUARTO/TFG/Anexo I/AnexoIDefinitivo.docx
+++ b/CUARTO/TFG/Anexo I/AnexoIDefinitivo.docx
@@ -476,7 +476,7 @@
         <w:rPr>
           <w:rFonts w:cs="Arial"/>
         </w:rPr>
-        <w:t>4</w:t>
+        <w:t>5</w:t>
       </w:r>
       <w:r>
         <w:rPr>
@@ -810,7 +810,7 @@
         <w:rPr>
           <w:rFonts w:cs="Arial"/>
         </w:rPr>
-        <w:t>4</w:t>
+        <w:t>5</w:t>
       </w:r>
       <w:r>
         <w:rPr>
